--- a/game_reviews/translations/fruit-combinator (Version 1).docx
+++ b/game_reviews/translations/fruit-combinator (Version 1).docx
@@ -8,18 +8,6 @@
       </w:pPr>
       <w:r>
         <w:t>Play Fruit Combinator Free - Innovative Slot Game</w:t>
-      </w:r>
-    </w:p>
-    <w:p>
-      <w:r/>
-      <w:r>
-        <w:rPr>
-          <w:b/>
-        </w:rPr>
-        <w:t>Meta description</w:t>
-      </w:r>
-      <w:r>
-        <w:t>: Read our review of Fruit Combinator, an innovative online slot game with low volatility. Play it for free on the developer's website.</w:t>
       </w:r>
     </w:p>
     <w:p>
@@ -392,9 +380,18 @@
       <w:r/>
       <w:r>
         <w:rPr>
+          <w:b/>
+        </w:rPr>
+        <w:t>Play Fruit Combinator Free - Innovative Slot Game</w:t>
+      </w:r>
+    </w:p>
+    <w:p>
+      <w:r/>
+      <w:r>
+        <w:rPr>
           <w:i/>
         </w:rPr>
-        <w:t>Prompt: Create a feature image for "Fruit Combinator" in a cartoon style featuring a happy Maya warrior with glasses Description: The feature image for "Fruit Combinator" will feature a cartoon-style design, with a happy Maya warrior wearing glasses. The image will be colorful and playful, with bold lines and bright colors. The Maya warrior will be holding a bowl of fruit, with different fruit combinations spilling out around them, showcasing the game's theme of progressive cascades and ways to win. In the background of the image, we will see a jungle scene, with vines and plants winding around the edges of the frame. The overall feel of the image will be upbeat and fun, capturing the excitement and thrill of playing the game. The Maya warrior, with their quirky glasses and wide grin, will convey a sense of joy and excitement, encouraging players to dive into the world of "Fruit Combinator."</w:t>
+        <w:t>Read our review of Fruit Combinator, an innovative online slot game with low volatility. Play it for free on the developer's website.</w:t>
       </w:r>
     </w:p>
     <w:sectPr>
